--- a/API Endpoints.docx
+++ b/API Endpoints.docx
@@ -139,8 +139,11 @@
           <w:numId w:val="2"/>
         </w:numPr>
         <w:rPr>
-          <w:sz w:val="24"/>
-          <w:szCs w:val="24"/>
+          <w:rStyle w:val="Hyperlink"/>
+          <w:color w:val="auto"/>
+          <w:sz w:val="24"/>
+          <w:szCs w:val="24"/>
+          <w:u w:val="none"/>
           <w:lang w:val="en-US"/>
         </w:rPr>
       </w:pPr>
@@ -172,6 +175,358 @@
           <w:t>http://localhost:9090/train</w:t>
         </w:r>
       </w:hyperlink>
+      <w:r>
+        <w:rPr>
+          <w:rStyle w:val="Hyperlink"/>
+          <w:sz w:val="24"/>
+          <w:szCs w:val="24"/>
+          <w:lang w:val="en-US"/>
+        </w:rPr>
+        <w:t xml:space="preserve"> </w:t>
+      </w:r>
+    </w:p>
+    <w:p>
+      <w:pPr>
+        <w:pStyle w:val="NormalWeb"/>
+        <w:shd w:val="clear" w:color="auto" w:fill="FFFFFF"/>
+        <w:spacing w:before="0" w:beforeAutospacing="0" w:after="0" w:afterAutospacing="0"/>
+        <w:ind w:left="1440"/>
+        <w:rPr>
+          <w:rStyle w:val="Hyperlink"/>
+          <w:b/>
+          <w:color w:val="auto"/>
+          <w:u w:val="none"/>
+          <w:lang w:val="en-US"/>
+        </w:rPr>
+      </w:pPr>
+      <w:r>
+        <w:rPr>
+          <w:rStyle w:val="Hyperlink"/>
+          <w:b/>
+          <w:color w:val="auto"/>
+          <w:u w:val="none"/>
+          <w:lang w:val="en-US"/>
+        </w:rPr>
+        <w:t xml:space="preserve">Payload: </w:t>
+      </w:r>
+    </w:p>
+    <w:p>
+      <w:pPr>
+        <w:pStyle w:val="NormalWeb"/>
+        <w:shd w:val="clear" w:color="auto" w:fill="FFFFFF"/>
+        <w:spacing w:before="0" w:beforeAutospacing="0" w:after="0" w:afterAutospacing="0"/>
+        <w:ind w:left="1440" w:firstLine="720"/>
+        <w:rPr>
+          <w:rFonts w:ascii="Consolas" w:hAnsi="Consolas"/>
+          <w:color w:val="000000"/>
+        </w:rPr>
+      </w:pPr>
+      <w:r>
+        <w:rPr>
+          <w:rFonts w:ascii="Consolas" w:hAnsi="Consolas"/>
+          <w:color w:val="000000"/>
+          <w:shd w:val="clear" w:color="auto" w:fill="D4D4D4"/>
+        </w:rPr>
+        <w:t>String</w:t>
+      </w:r>
+      <w:r>
+        <w:rPr>
+          <w:rFonts w:ascii="Consolas" w:hAnsi="Consolas"/>
+          <w:color w:val="000000"/>
+        </w:rPr>
+        <w:t xml:space="preserve"> </w:t>
+      </w:r>
+      <w:r>
+        <w:rPr>
+          <w:rFonts w:ascii="Consolas" w:hAnsi="Consolas"/>
+          <w:color w:val="0000C0"/>
+        </w:rPr>
+        <w:t>name</w:t>
+      </w:r>
+      <w:r>
+        <w:rPr>
+          <w:rFonts w:ascii="Consolas" w:hAnsi="Consolas"/>
+          <w:color w:val="000000"/>
+        </w:rPr>
+        <w:t>;</w:t>
+      </w:r>
+    </w:p>
+    <w:p>
+      <w:pPr>
+        <w:pStyle w:val="NormalWeb"/>
+        <w:shd w:val="clear" w:color="auto" w:fill="FFFFFF"/>
+        <w:spacing w:before="0" w:beforeAutospacing="0" w:after="0" w:afterAutospacing="0"/>
+        <w:ind w:left="1440"/>
+        <w:rPr>
+          <w:rFonts w:ascii="Consolas" w:hAnsi="Consolas"/>
+          <w:color w:val="000000"/>
+        </w:rPr>
+      </w:pPr>
+      <w:r>
+        <w:rPr>
+          <w:rFonts w:ascii="Consolas" w:hAnsi="Consolas"/>
+          <w:color w:val="000000"/>
+        </w:rPr>
+        <w:tab/>
+      </w:r>
+      <w:r>
+        <w:rPr>
+          <w:rFonts w:ascii="Consolas" w:hAnsi="Consolas"/>
+          <w:color w:val="000000"/>
+          <w:shd w:val="clear" w:color="auto" w:fill="D4D4D4"/>
+        </w:rPr>
+        <w:t>String</w:t>
+      </w:r>
+      <w:r>
+        <w:rPr>
+          <w:rFonts w:ascii="Consolas" w:hAnsi="Consolas"/>
+          <w:color w:val="000000"/>
+        </w:rPr>
+        <w:t xml:space="preserve"> </w:t>
+      </w:r>
+      <w:r>
+        <w:rPr>
+          <w:rFonts w:ascii="Consolas" w:hAnsi="Consolas"/>
+          <w:color w:val="0000C0"/>
+        </w:rPr>
+        <w:t>number</w:t>
+      </w:r>
+      <w:r>
+        <w:rPr>
+          <w:rFonts w:ascii="Consolas" w:hAnsi="Consolas"/>
+          <w:color w:val="000000"/>
+        </w:rPr>
+        <w:t>;</w:t>
+      </w:r>
+    </w:p>
+    <w:p>
+      <w:pPr>
+        <w:pStyle w:val="NormalWeb"/>
+        <w:shd w:val="clear" w:color="auto" w:fill="FFFFFF"/>
+        <w:spacing w:before="0" w:beforeAutospacing="0" w:after="0" w:afterAutospacing="0"/>
+        <w:ind w:left="1440"/>
+        <w:rPr>
+          <w:rFonts w:ascii="Consolas" w:hAnsi="Consolas"/>
+          <w:color w:val="000000"/>
+        </w:rPr>
+      </w:pPr>
+      <w:r>
+        <w:rPr>
+          <w:rFonts w:ascii="Consolas" w:hAnsi="Consolas"/>
+          <w:color w:val="000000"/>
+        </w:rPr>
+        <w:tab/>
+        <w:t xml:space="preserve">Integer </w:t>
+      </w:r>
+      <w:proofErr w:type="spellStart"/>
+      <w:r>
+        <w:rPr>
+          <w:rFonts w:ascii="Consolas" w:hAnsi="Consolas"/>
+          <w:color w:val="0000C0"/>
+        </w:rPr>
+        <w:t>totalCoach</w:t>
+      </w:r>
+      <w:proofErr w:type="spellEnd"/>
+      <w:r>
+        <w:rPr>
+          <w:rFonts w:ascii="Consolas" w:hAnsi="Consolas"/>
+          <w:color w:val="000000"/>
+        </w:rPr>
+        <w:t>;</w:t>
+      </w:r>
+    </w:p>
+    <w:p>
+      <w:pPr>
+        <w:pStyle w:val="NormalWeb"/>
+        <w:shd w:val="clear" w:color="auto" w:fill="FFFFFF"/>
+        <w:spacing w:before="0" w:beforeAutospacing="0" w:after="0" w:afterAutospacing="0"/>
+        <w:ind w:left="1440"/>
+        <w:rPr>
+          <w:rFonts w:ascii="Consolas" w:hAnsi="Consolas"/>
+          <w:color w:val="000000"/>
+        </w:rPr>
+      </w:pPr>
+      <w:r>
+        <w:rPr>
+          <w:rFonts w:ascii="Consolas" w:hAnsi="Consolas"/>
+          <w:color w:val="000000"/>
+        </w:rPr>
+        <w:tab/>
+        <w:t xml:space="preserve">Integer </w:t>
+      </w:r>
+      <w:proofErr w:type="spellStart"/>
+      <w:r>
+        <w:rPr>
+          <w:rFonts w:ascii="Consolas" w:hAnsi="Consolas"/>
+          <w:color w:val="0000C0"/>
+        </w:rPr>
+        <w:t>seatPerCoach</w:t>
+      </w:r>
+      <w:proofErr w:type="spellEnd"/>
+      <w:r>
+        <w:rPr>
+          <w:rFonts w:ascii="Consolas" w:hAnsi="Consolas"/>
+          <w:color w:val="000000"/>
+        </w:rPr>
+        <w:t>;</w:t>
+      </w:r>
+    </w:p>
+    <w:p>
+      <w:pPr>
+        <w:pStyle w:val="NormalWeb"/>
+        <w:shd w:val="clear" w:color="auto" w:fill="FFFFFF"/>
+        <w:spacing w:before="0" w:beforeAutospacing="0" w:after="0" w:afterAutospacing="0"/>
+        <w:ind w:left="1440"/>
+        <w:rPr>
+          <w:rFonts w:ascii="Consolas" w:hAnsi="Consolas"/>
+          <w:color w:val="000000"/>
+        </w:rPr>
+      </w:pPr>
+      <w:r>
+        <w:rPr>
+          <w:rFonts w:ascii="Consolas" w:hAnsi="Consolas"/>
+          <w:color w:val="000000"/>
+        </w:rPr>
+        <w:tab/>
+      </w:r>
+      <w:r>
+        <w:rPr>
+          <w:rFonts w:ascii="Consolas" w:hAnsi="Consolas"/>
+          <w:color w:val="000000"/>
+          <w:shd w:val="clear" w:color="auto" w:fill="D4D4D4"/>
+        </w:rPr>
+        <w:t>String</w:t>
+      </w:r>
+      <w:r>
+        <w:rPr>
+          <w:rFonts w:ascii="Consolas" w:hAnsi="Consolas"/>
+          <w:color w:val="000000"/>
+        </w:rPr>
+        <w:t xml:space="preserve"> </w:t>
+      </w:r>
+      <w:r>
+        <w:rPr>
+          <w:rFonts w:ascii="Consolas" w:hAnsi="Consolas"/>
+          <w:color w:val="0000C0"/>
+        </w:rPr>
+        <w:t>source</w:t>
+      </w:r>
+      <w:r>
+        <w:rPr>
+          <w:rFonts w:ascii="Consolas" w:hAnsi="Consolas"/>
+          <w:color w:val="000000"/>
+        </w:rPr>
+        <w:t>;</w:t>
+      </w:r>
+    </w:p>
+    <w:p>
+      <w:pPr>
+        <w:pStyle w:val="NormalWeb"/>
+        <w:shd w:val="clear" w:color="auto" w:fill="FFFFFF"/>
+        <w:spacing w:before="0" w:beforeAutospacing="0" w:after="0" w:afterAutospacing="0"/>
+        <w:ind w:left="1440"/>
+        <w:rPr>
+          <w:rFonts w:ascii="Consolas" w:hAnsi="Consolas"/>
+          <w:color w:val="000000"/>
+        </w:rPr>
+      </w:pPr>
+      <w:r>
+        <w:rPr>
+          <w:rFonts w:ascii="Consolas" w:hAnsi="Consolas"/>
+          <w:color w:val="000000"/>
+        </w:rPr>
+        <w:tab/>
+      </w:r>
+      <w:r>
+        <w:rPr>
+          <w:rFonts w:ascii="Consolas" w:hAnsi="Consolas"/>
+          <w:color w:val="000000"/>
+          <w:shd w:val="clear" w:color="auto" w:fill="D4D4D4"/>
+        </w:rPr>
+        <w:t>String</w:t>
+      </w:r>
+      <w:r>
+        <w:rPr>
+          <w:rFonts w:ascii="Consolas" w:hAnsi="Consolas"/>
+          <w:color w:val="000000"/>
+        </w:rPr>
+        <w:t xml:space="preserve"> </w:t>
+      </w:r>
+      <w:r>
+        <w:rPr>
+          <w:rFonts w:ascii="Consolas" w:hAnsi="Consolas"/>
+          <w:color w:val="0000C0"/>
+        </w:rPr>
+        <w:t>destination</w:t>
+      </w:r>
+      <w:r>
+        <w:rPr>
+          <w:rFonts w:ascii="Consolas" w:hAnsi="Consolas"/>
+          <w:color w:val="000000"/>
+        </w:rPr>
+        <w:t>;</w:t>
+      </w:r>
+    </w:p>
+    <w:p>
+      <w:pPr>
+        <w:pStyle w:val="NormalWeb"/>
+        <w:shd w:val="clear" w:color="auto" w:fill="FFFFFF"/>
+        <w:spacing w:before="0" w:beforeAutospacing="0" w:after="0" w:afterAutospacing="0"/>
+        <w:ind w:left="1440"/>
+        <w:rPr>
+          <w:rFonts w:ascii="Consolas" w:hAnsi="Consolas"/>
+          <w:color w:val="000000"/>
+        </w:rPr>
+      </w:pPr>
+      <w:r>
+        <w:rPr>
+          <w:rFonts w:ascii="Consolas" w:hAnsi="Consolas"/>
+          <w:color w:val="000000"/>
+        </w:rPr>
+        <w:tab/>
+      </w:r>
+      <w:r>
+        <w:rPr>
+          <w:rFonts w:ascii="Consolas" w:hAnsi="Consolas"/>
+          <w:color w:val="000000"/>
+          <w:shd w:val="clear" w:color="auto" w:fill="D4D4D4"/>
+        </w:rPr>
+        <w:t>String</w:t>
+      </w:r>
+      <w:r>
+        <w:rPr>
+          <w:rFonts w:ascii="Consolas" w:hAnsi="Consolas"/>
+          <w:color w:val="000000"/>
+        </w:rPr>
+        <w:t xml:space="preserve"> </w:t>
+      </w:r>
+      <w:r>
+        <w:rPr>
+          <w:rFonts w:ascii="Consolas" w:hAnsi="Consolas"/>
+          <w:color w:val="0000C0"/>
+        </w:rPr>
+        <w:t>price</w:t>
+      </w:r>
+      <w:r>
+        <w:rPr>
+          <w:rFonts w:ascii="Consolas" w:hAnsi="Consolas"/>
+          <w:color w:val="000000"/>
+        </w:rPr>
+        <w:t>;</w:t>
+      </w:r>
+    </w:p>
+    <w:p>
+      <w:pPr>
+        <w:pStyle w:val="NormalWeb"/>
+        <w:shd w:val="clear" w:color="auto" w:fill="FFFFFF"/>
+        <w:spacing w:before="0" w:beforeAutospacing="0" w:after="0" w:afterAutospacing="0"/>
+        <w:rPr>
+          <w:rStyle w:val="Hyperlink"/>
+          <w:color w:val="auto"/>
+          <w:u w:val="none"/>
+          <w:lang w:val="en-US"/>
+        </w:rPr>
+      </w:pPr>
     </w:p>
     <w:p>
       <w:pPr>
@@ -213,6 +568,14 @@
           <w:t>http://localhost:9090/train</w:t>
         </w:r>
       </w:hyperlink>
+      <w:r>
+        <w:rPr>
+          <w:sz w:val="24"/>
+          <w:szCs w:val="24"/>
+          <w:lang w:val="en-US"/>
+        </w:rPr>
+        <w:t xml:space="preserve"> </w:t>
+      </w:r>
     </w:p>
     <w:p>
       <w:pPr>
@@ -233,25 +596,7 @@
           <w:szCs w:val="24"/>
           <w:lang w:val="en-US"/>
         </w:rPr>
-        <w:t xml:space="preserve">Get train by </w:t>
-      </w:r>
-      <w:proofErr w:type="spellStart"/>
-      <w:r>
-        <w:rPr>
-          <w:sz w:val="24"/>
-          <w:szCs w:val="24"/>
-          <w:lang w:val="en-US"/>
-        </w:rPr>
-        <w:t>src</w:t>
-      </w:r>
-      <w:proofErr w:type="spellEnd"/>
-      <w:r>
-        <w:rPr>
-          <w:sz w:val="24"/>
-          <w:szCs w:val="24"/>
-          <w:lang w:val="en-US"/>
-        </w:rPr>
-        <w:t xml:space="preserve"> n des: GET</w:t>
+        <w:t xml:space="preserve">Get Train by Number: GET </w:t>
       </w:r>
       <w:r>
         <w:rPr>
@@ -262,47 +607,6 @@
         <w:tab/>
       </w:r>
       <w:hyperlink r:id="rId9" w:history="1">
-        <w:r>
-          <w:rPr>
-            <w:rStyle w:val="Hyperlink"/>
-            <w:sz w:val="24"/>
-            <w:szCs w:val="24"/>
-            <w:lang w:val="en-US"/>
-          </w:rPr>
-          <w:t>http://localhost:9090/train/source/destination/date</w:t>
-        </w:r>
-      </w:hyperlink>
-    </w:p>
-    <w:p>
-      <w:pPr>
-        <w:pStyle w:val="ListParagraph"/>
-        <w:numPr>
-          <w:ilvl w:val="0"/>
-          <w:numId w:val="2"/>
-        </w:numPr>
-        <w:rPr>
-          <w:sz w:val="24"/>
-          <w:szCs w:val="24"/>
-          <w:lang w:val="en-US"/>
-        </w:rPr>
-      </w:pPr>
-      <w:r>
-        <w:rPr>
-          <w:sz w:val="24"/>
-          <w:szCs w:val="24"/>
-          <w:lang w:val="en-US"/>
-        </w:rPr>
-        <w:t xml:space="preserve">Get Train by Number: GET </w:t>
-      </w:r>
-      <w:r>
-        <w:rPr>
-          <w:sz w:val="24"/>
-          <w:szCs w:val="24"/>
-          <w:lang w:val="en-US"/>
-        </w:rPr>
-        <w:tab/>
-      </w:r>
-      <w:hyperlink r:id="rId10" w:history="1">
         <w:r>
           <w:rPr>
             <w:rStyle w:val="Hyperlink"/>
@@ -322,8 +626,11 @@
           <w:numId w:val="2"/>
         </w:numPr>
         <w:rPr>
-          <w:sz w:val="24"/>
-          <w:szCs w:val="24"/>
+          <w:rStyle w:val="Hyperlink"/>
+          <w:color w:val="auto"/>
+          <w:sz w:val="24"/>
+          <w:szCs w:val="24"/>
+          <w:u w:val="none"/>
           <w:lang w:val="en-US"/>
         </w:rPr>
       </w:pPr>
@@ -351,7 +658,7 @@
         </w:rPr>
         <w:tab/>
       </w:r>
-      <w:hyperlink r:id="rId11" w:history="1">
+      <w:hyperlink r:id="rId10" w:history="1">
         <w:r>
           <w:rPr>
             <w:rStyle w:val="Hyperlink"/>
@@ -365,14 +672,402 @@
     </w:p>
     <w:p>
       <w:pPr>
+        <w:pStyle w:val="NormalWeb"/>
+        <w:shd w:val="clear" w:color="auto" w:fill="FFFFFF"/>
+        <w:spacing w:before="0" w:beforeAutospacing="0" w:after="0" w:afterAutospacing="0"/>
+        <w:ind w:left="1980"/>
+        <w:rPr>
+          <w:rStyle w:val="Hyperlink"/>
+          <w:b/>
+          <w:color w:val="auto"/>
+          <w:u w:val="none"/>
+          <w:lang w:val="en-US"/>
+        </w:rPr>
+      </w:pPr>
+      <w:r>
+        <w:rPr>
+          <w:rStyle w:val="Hyperlink"/>
+          <w:b/>
+          <w:color w:val="auto"/>
+          <w:u w:val="none"/>
+          <w:lang w:val="en-US"/>
+        </w:rPr>
+        <w:t xml:space="preserve">Payload: </w:t>
+      </w:r>
+    </w:p>
+    <w:p>
+      <w:pPr>
+        <w:pStyle w:val="NormalWeb"/>
+        <w:shd w:val="clear" w:color="auto" w:fill="FFFFFF"/>
+        <w:spacing w:before="0" w:beforeAutospacing="0" w:after="0" w:afterAutospacing="0"/>
+        <w:ind w:left="1980"/>
+        <w:rPr>
+          <w:rStyle w:val="Hyperlink"/>
+          <w:color w:val="auto"/>
+          <w:u w:val="none"/>
+          <w:lang w:val="en-US"/>
+        </w:rPr>
+      </w:pPr>
+      <w:r>
+        <w:rPr>
+          <w:rStyle w:val="Hyperlink"/>
+          <w:b/>
+          <w:color w:val="auto"/>
+          <w:u w:val="none"/>
+          <w:lang w:val="en-US"/>
+        </w:rPr>
+        <w:tab/>
+      </w:r>
+      <w:r>
+        <w:rPr>
+          <w:rStyle w:val="Hyperlink"/>
+          <w:color w:val="auto"/>
+          <w:u w:val="none"/>
+          <w:lang w:val="en-US"/>
+        </w:rPr>
+        <w:t>Long id;</w:t>
+      </w:r>
+    </w:p>
+    <w:p>
+      <w:pPr>
+        <w:pStyle w:val="NormalWeb"/>
+        <w:shd w:val="clear" w:color="auto" w:fill="FFFFFF"/>
+        <w:spacing w:before="0" w:beforeAutospacing="0" w:after="0" w:afterAutospacing="0"/>
+        <w:ind w:left="1980" w:firstLine="180"/>
+        <w:rPr>
+          <w:rFonts w:ascii="Consolas" w:hAnsi="Consolas"/>
+          <w:color w:val="000000"/>
+        </w:rPr>
+      </w:pPr>
+      <w:r>
+        <w:rPr>
+          <w:rFonts w:ascii="Consolas" w:hAnsi="Consolas"/>
+          <w:color w:val="000000"/>
+          <w:shd w:val="clear" w:color="auto" w:fill="D4D4D4"/>
+        </w:rPr>
+        <w:t>String</w:t>
+      </w:r>
+      <w:r>
+        <w:rPr>
+          <w:rFonts w:ascii="Consolas" w:hAnsi="Consolas"/>
+          <w:color w:val="000000"/>
+        </w:rPr>
+        <w:t xml:space="preserve"> </w:t>
+      </w:r>
+      <w:r>
+        <w:rPr>
+          <w:rFonts w:ascii="Consolas" w:hAnsi="Consolas"/>
+          <w:color w:val="0000C0"/>
+        </w:rPr>
+        <w:t>name</w:t>
+      </w:r>
+      <w:r>
+        <w:rPr>
+          <w:rFonts w:ascii="Consolas" w:hAnsi="Consolas"/>
+          <w:color w:val="000000"/>
+        </w:rPr>
+        <w:t>;</w:t>
+      </w:r>
+    </w:p>
+    <w:p>
+      <w:pPr>
+        <w:pStyle w:val="NormalWeb"/>
+        <w:shd w:val="clear" w:color="auto" w:fill="FFFFFF"/>
+        <w:spacing w:before="0" w:beforeAutospacing="0" w:after="0" w:afterAutospacing="0"/>
+        <w:ind w:left="1980"/>
+        <w:rPr>
+          <w:rFonts w:ascii="Consolas" w:hAnsi="Consolas"/>
+          <w:color w:val="000000"/>
+        </w:rPr>
+      </w:pPr>
+      <w:r>
+        <w:rPr>
+          <w:rFonts w:ascii="Consolas" w:hAnsi="Consolas"/>
+          <w:color w:val="000000"/>
+        </w:rPr>
+        <w:tab/>
+      </w:r>
+      <w:r>
+        <w:rPr>
+          <w:rFonts w:ascii="Consolas" w:hAnsi="Consolas"/>
+          <w:color w:val="000000"/>
+          <w:shd w:val="clear" w:color="auto" w:fill="D4D4D4"/>
+        </w:rPr>
+        <w:t>String</w:t>
+      </w:r>
+      <w:r>
+        <w:rPr>
+          <w:rFonts w:ascii="Consolas" w:hAnsi="Consolas"/>
+          <w:color w:val="000000"/>
+        </w:rPr>
+        <w:t xml:space="preserve"> </w:t>
+      </w:r>
+      <w:r>
+        <w:rPr>
+          <w:rFonts w:ascii="Consolas" w:hAnsi="Consolas"/>
+          <w:color w:val="0000C0"/>
+        </w:rPr>
+        <w:t>number</w:t>
+      </w:r>
+      <w:r>
+        <w:rPr>
+          <w:rFonts w:ascii="Consolas" w:hAnsi="Consolas"/>
+          <w:color w:val="000000"/>
+        </w:rPr>
+        <w:t>;</w:t>
+      </w:r>
+    </w:p>
+    <w:p>
+      <w:pPr>
+        <w:pStyle w:val="NormalWeb"/>
+        <w:shd w:val="clear" w:color="auto" w:fill="FFFFFF"/>
+        <w:spacing w:before="0" w:beforeAutospacing="0" w:after="0" w:afterAutospacing="0"/>
+        <w:ind w:left="1980"/>
+        <w:rPr>
+          <w:rFonts w:ascii="Consolas" w:hAnsi="Consolas"/>
+          <w:color w:val="000000"/>
+        </w:rPr>
+      </w:pPr>
+      <w:r>
+        <w:rPr>
+          <w:rFonts w:ascii="Consolas" w:hAnsi="Consolas"/>
+          <w:color w:val="000000"/>
+        </w:rPr>
+        <w:tab/>
+        <w:t xml:space="preserve">Integer </w:t>
+      </w:r>
+      <w:proofErr w:type="spellStart"/>
+      <w:r>
+        <w:rPr>
+          <w:rFonts w:ascii="Consolas" w:hAnsi="Consolas"/>
+          <w:color w:val="0000C0"/>
+        </w:rPr>
+        <w:t>totalCoach</w:t>
+      </w:r>
+      <w:proofErr w:type="spellEnd"/>
+      <w:r>
+        <w:rPr>
+          <w:rFonts w:ascii="Consolas" w:hAnsi="Consolas"/>
+          <w:color w:val="000000"/>
+        </w:rPr>
+        <w:t>;</w:t>
+      </w:r>
+    </w:p>
+    <w:p>
+      <w:pPr>
+        <w:pStyle w:val="NormalWeb"/>
+        <w:shd w:val="clear" w:color="auto" w:fill="FFFFFF"/>
+        <w:spacing w:before="0" w:beforeAutospacing="0" w:after="0" w:afterAutospacing="0"/>
+        <w:ind w:left="1980"/>
+        <w:rPr>
+          <w:rFonts w:ascii="Consolas" w:hAnsi="Consolas"/>
+          <w:color w:val="000000"/>
+        </w:rPr>
+      </w:pPr>
+      <w:r>
+        <w:rPr>
+          <w:rFonts w:ascii="Consolas" w:hAnsi="Consolas"/>
+          <w:color w:val="000000"/>
+        </w:rPr>
+        <w:tab/>
+        <w:t xml:space="preserve">Integer </w:t>
+      </w:r>
+      <w:proofErr w:type="spellStart"/>
+      <w:r>
+        <w:rPr>
+          <w:rFonts w:ascii="Consolas" w:hAnsi="Consolas"/>
+          <w:color w:val="0000C0"/>
+        </w:rPr>
+        <w:t>seatPerCoach</w:t>
+      </w:r>
+      <w:proofErr w:type="spellEnd"/>
+      <w:r>
+        <w:rPr>
+          <w:rFonts w:ascii="Consolas" w:hAnsi="Consolas"/>
+          <w:color w:val="000000"/>
+        </w:rPr>
+        <w:t>;</w:t>
+      </w:r>
+    </w:p>
+    <w:p>
+      <w:pPr>
+        <w:pStyle w:val="NormalWeb"/>
+        <w:shd w:val="clear" w:color="auto" w:fill="FFFFFF"/>
+        <w:spacing w:before="0" w:beforeAutospacing="0" w:after="0" w:afterAutospacing="0"/>
+        <w:ind w:left="1980"/>
+        <w:rPr>
+          <w:rFonts w:ascii="Consolas" w:hAnsi="Consolas"/>
+          <w:color w:val="000000"/>
+        </w:rPr>
+      </w:pPr>
+      <w:r>
+        <w:rPr>
+          <w:rFonts w:ascii="Consolas" w:hAnsi="Consolas"/>
+          <w:color w:val="000000"/>
+        </w:rPr>
+        <w:tab/>
+      </w:r>
+      <w:r>
+        <w:rPr>
+          <w:rFonts w:ascii="Consolas" w:hAnsi="Consolas"/>
+          <w:color w:val="000000"/>
+          <w:shd w:val="clear" w:color="auto" w:fill="D4D4D4"/>
+        </w:rPr>
+        <w:t>String</w:t>
+      </w:r>
+      <w:r>
+        <w:rPr>
+          <w:rFonts w:ascii="Consolas" w:hAnsi="Consolas"/>
+          <w:color w:val="000000"/>
+        </w:rPr>
+        <w:t xml:space="preserve"> </w:t>
+      </w:r>
+      <w:r>
+        <w:rPr>
+          <w:rFonts w:ascii="Consolas" w:hAnsi="Consolas"/>
+          <w:color w:val="0000C0"/>
+        </w:rPr>
+        <w:t>source</w:t>
+      </w:r>
+      <w:r>
+        <w:rPr>
+          <w:rFonts w:ascii="Consolas" w:hAnsi="Consolas"/>
+          <w:color w:val="000000"/>
+        </w:rPr>
+        <w:t>;</w:t>
+      </w:r>
+    </w:p>
+    <w:p>
+      <w:pPr>
+        <w:pStyle w:val="NormalWeb"/>
+        <w:shd w:val="clear" w:color="auto" w:fill="FFFFFF"/>
+        <w:spacing w:before="0" w:beforeAutospacing="0" w:after="0" w:afterAutospacing="0"/>
+        <w:ind w:left="1980"/>
+        <w:rPr>
+          <w:rFonts w:ascii="Consolas" w:hAnsi="Consolas"/>
+          <w:color w:val="000000"/>
+        </w:rPr>
+      </w:pPr>
+      <w:r>
+        <w:rPr>
+          <w:rFonts w:ascii="Consolas" w:hAnsi="Consolas"/>
+          <w:color w:val="000000"/>
+        </w:rPr>
+        <w:tab/>
+      </w:r>
+      <w:r>
+        <w:rPr>
+          <w:rFonts w:ascii="Consolas" w:hAnsi="Consolas"/>
+          <w:color w:val="000000"/>
+          <w:shd w:val="clear" w:color="auto" w:fill="D4D4D4"/>
+        </w:rPr>
+        <w:t>String</w:t>
+      </w:r>
+      <w:r>
+        <w:rPr>
+          <w:rFonts w:ascii="Consolas" w:hAnsi="Consolas"/>
+          <w:color w:val="000000"/>
+        </w:rPr>
+        <w:t xml:space="preserve"> </w:t>
+      </w:r>
+      <w:r>
+        <w:rPr>
+          <w:rFonts w:ascii="Consolas" w:hAnsi="Consolas"/>
+          <w:color w:val="0000C0"/>
+        </w:rPr>
+        <w:t>destination</w:t>
+      </w:r>
+      <w:r>
+        <w:rPr>
+          <w:rFonts w:ascii="Consolas" w:hAnsi="Consolas"/>
+          <w:color w:val="000000"/>
+        </w:rPr>
+        <w:t>;</w:t>
+      </w:r>
+    </w:p>
+    <w:p>
+      <w:pPr>
+        <w:pStyle w:val="NormalWeb"/>
+        <w:shd w:val="clear" w:color="auto" w:fill="FFFFFF"/>
+        <w:spacing w:before="0" w:beforeAutospacing="0" w:after="0" w:afterAutospacing="0"/>
+        <w:ind w:left="1980"/>
+        <w:rPr>
+          <w:rFonts w:ascii="Consolas" w:hAnsi="Consolas"/>
+          <w:color w:val="000000"/>
+        </w:rPr>
+      </w:pPr>
+      <w:r>
+        <w:rPr>
+          <w:rFonts w:ascii="Consolas" w:hAnsi="Consolas"/>
+          <w:color w:val="000000"/>
+        </w:rPr>
+        <w:tab/>
+      </w:r>
+      <w:r>
+        <w:rPr>
+          <w:rFonts w:ascii="Consolas" w:hAnsi="Consolas"/>
+          <w:color w:val="000000"/>
+          <w:shd w:val="clear" w:color="auto" w:fill="D4D4D4"/>
+        </w:rPr>
+        <w:t>String</w:t>
+      </w:r>
+      <w:r>
+        <w:rPr>
+          <w:rFonts w:ascii="Consolas" w:hAnsi="Consolas"/>
+          <w:color w:val="000000"/>
+        </w:rPr>
+        <w:t xml:space="preserve"> </w:t>
+      </w:r>
+      <w:r>
+        <w:rPr>
+          <w:rFonts w:ascii="Consolas" w:hAnsi="Consolas"/>
+          <w:color w:val="0000C0"/>
+        </w:rPr>
+        <w:t>price</w:t>
+      </w:r>
+      <w:r>
+        <w:rPr>
+          <w:rFonts w:ascii="Consolas" w:hAnsi="Consolas"/>
+          <w:color w:val="000000"/>
+        </w:rPr>
+        <w:t>;</w:t>
+      </w:r>
+    </w:p>
+    <w:p>
+      <w:pPr>
+        <w:pStyle w:val="ListParagraph"/>
+        <w:ind w:left="1440"/>
+        <w:rPr>
+          <w:sz w:val="24"/>
+          <w:szCs w:val="24"/>
+          <w:lang w:val="en-US"/>
+        </w:rPr>
+      </w:pPr>
+    </w:p>
+    <w:p>
+      <w:pPr>
+        <w:pStyle w:val="ListParagraph"/>
+        <w:ind w:left="1440"/>
+        <w:rPr>
+          <w:sz w:val="24"/>
+          <w:szCs w:val="24"/>
+          <w:lang w:val="en-US"/>
+        </w:rPr>
+      </w:pPr>
+    </w:p>
+    <w:p>
+      <w:pPr>
         <w:pStyle w:val="ListParagraph"/>
         <w:numPr>
           <w:ilvl w:val="0"/>
           <w:numId w:val="2"/>
         </w:numPr>
         <w:rPr>
-          <w:sz w:val="24"/>
-          <w:szCs w:val="24"/>
+          <w:rStyle w:val="Hyperlink"/>
+          <w:color w:val="auto"/>
+          <w:sz w:val="24"/>
+          <w:szCs w:val="24"/>
+          <w:u w:val="none"/>
           <w:lang w:val="en-US"/>
         </w:rPr>
       </w:pPr>
@@ -392,7 +1087,7 @@
         </w:rPr>
         <w:tab/>
       </w:r>
-      <w:hyperlink r:id="rId12" w:history="1">
+      <w:hyperlink r:id="rId11" w:history="1">
         <w:r>
           <w:rPr>
             <w:rStyle w:val="Hyperlink"/>
@@ -403,6 +1098,710 @@
           <w:t>http://localhost:9090/train/id</w:t>
         </w:r>
       </w:hyperlink>
+      <w:r>
+        <w:rPr>
+          <w:rStyle w:val="Hyperlink"/>
+          <w:sz w:val="24"/>
+          <w:szCs w:val="24"/>
+          <w:lang w:val="en-US"/>
+        </w:rPr>
+        <w:t xml:space="preserve"> </w:t>
+      </w:r>
+    </w:p>
+    <w:p>
+      <w:pPr>
+        <w:pStyle w:val="ListParagraph"/>
+        <w:numPr>
+          <w:ilvl w:val="0"/>
+          <w:numId w:val="2"/>
+        </w:numPr>
+        <w:rPr>
+          <w:color w:val="000000" w:themeColor="text1"/>
+          <w:sz w:val="24"/>
+          <w:szCs w:val="24"/>
+          <w:lang w:val="en-US"/>
+        </w:rPr>
+      </w:pPr>
+      <w:r>
+        <w:rPr>
+          <w:rStyle w:val="Hyperlink"/>
+          <w:color w:val="000000" w:themeColor="text1"/>
+          <w:sz w:val="24"/>
+          <w:szCs w:val="24"/>
+          <w:u w:val="none"/>
+          <w:lang w:val="en-US"/>
+        </w:rPr>
+        <w:t xml:space="preserve">Find Train by </w:t>
+      </w:r>
+      <w:proofErr w:type="spellStart"/>
+      <w:r>
+        <w:rPr>
+          <w:rStyle w:val="Hyperlink"/>
+          <w:color w:val="000000" w:themeColor="text1"/>
+          <w:sz w:val="24"/>
+          <w:szCs w:val="24"/>
+          <w:u w:val="none"/>
+          <w:lang w:val="en-US"/>
+        </w:rPr>
+        <w:t>Src,dest,date</w:t>
+      </w:r>
+      <w:proofErr w:type="spellEnd"/>
+      <w:r>
+        <w:rPr>
+          <w:rStyle w:val="Hyperlink"/>
+          <w:color w:val="000000" w:themeColor="text1"/>
+          <w:sz w:val="24"/>
+          <w:szCs w:val="24"/>
+          <w:u w:val="none"/>
+          <w:lang w:val="en-US"/>
+        </w:rPr>
+        <w:t xml:space="preserve">  </w:t>
+      </w:r>
+      <w:hyperlink r:id="rId12" w:history="1">
+        <w:r>
+          <w:rPr>
+            <w:rStyle w:val="Hyperlink"/>
+            <w:sz w:val="24"/>
+            <w:szCs w:val="24"/>
+            <w:lang w:val="en-US"/>
+          </w:rPr>
+          <w:t>http://localhost:9090/</w:t>
+        </w:r>
+        <w:r>
+          <w:rPr>
+            <w:rStyle w:val="Hyperlink"/>
+            <w:rFonts w:ascii="Consolas" w:hAnsi="Consolas"/>
+            <w:shd w:val="clear" w:color="auto" w:fill="FFFFFF"/>
+          </w:rPr>
+          <w:t>scheduledTrain/source/dest/date</w:t>
+        </w:r>
+      </w:hyperlink>
+    </w:p>
+    <w:p>
+      <w:pPr>
+        <w:pStyle w:val="ListParagraph"/>
+        <w:numPr>
+          <w:ilvl w:val="0"/>
+          <w:numId w:val="2"/>
+        </w:numPr>
+        <w:rPr>
+          <w:rStyle w:val="Hyperlink"/>
+          <w:color w:val="000000" w:themeColor="text1"/>
+          <w:sz w:val="24"/>
+          <w:szCs w:val="24"/>
+          <w:u w:val="none"/>
+          <w:lang w:val="en-US"/>
+        </w:rPr>
+      </w:pPr>
+      <w:r>
+        <w:rPr>
+          <w:rStyle w:val="Hyperlink"/>
+          <w:color w:val="000000" w:themeColor="text1"/>
+          <w:sz w:val="24"/>
+          <w:szCs w:val="24"/>
+          <w:u w:val="none"/>
+          <w:lang w:val="en-US"/>
+        </w:rPr>
+        <w:t xml:space="preserve">Schedule a train: POST </w:t>
+      </w:r>
+      <w:hyperlink r:id="rId13" w:history="1">
+        <w:r>
+          <w:rPr>
+            <w:rStyle w:val="Hyperlink"/>
+            <w:sz w:val="24"/>
+            <w:szCs w:val="24"/>
+            <w:lang w:val="en-US"/>
+          </w:rPr>
+          <w:t>http://localhost9090/scheduledTrain</w:t>
+        </w:r>
+      </w:hyperlink>
+    </w:p>
+    <w:p>
+      <w:pPr>
+        <w:ind w:left="720" w:firstLine="720"/>
+        <w:rPr>
+          <w:rFonts w:ascii="Consolas" w:hAnsi="Consolas"/>
+          <w:color w:val="000000" w:themeColor="text1"/>
+          <w:shd w:val="clear" w:color="auto" w:fill="FFFFFF"/>
+        </w:rPr>
+      </w:pPr>
+      <w:r>
+        <w:rPr>
+          <w:rFonts w:ascii="Consolas" w:hAnsi="Consolas"/>
+          <w:color w:val="000000" w:themeColor="text1"/>
+          <w:shd w:val="clear" w:color="auto" w:fill="FFFFFF"/>
+        </w:rPr>
+        <w:t>Payload:</w:t>
+      </w:r>
+    </w:p>
+    <w:p>
+      <w:pPr>
+        <w:pStyle w:val="NormalWeb"/>
+        <w:shd w:val="clear" w:color="auto" w:fill="FFFFFF"/>
+        <w:spacing w:before="0" w:beforeAutospacing="0" w:after="0" w:afterAutospacing="0"/>
+        <w:ind w:left="1440" w:firstLine="720"/>
+        <w:rPr>
+          <w:rFonts w:ascii="Consolas" w:hAnsi="Consolas"/>
+          <w:color w:val="000000"/>
+        </w:rPr>
+      </w:pPr>
+      <w:r>
+        <w:rPr>
+          <w:rFonts w:ascii="Consolas" w:hAnsi="Consolas"/>
+          <w:color w:val="000000"/>
+        </w:rPr>
+        <w:t xml:space="preserve">String </w:t>
+      </w:r>
+      <w:r>
+        <w:rPr>
+          <w:rFonts w:ascii="Consolas" w:hAnsi="Consolas"/>
+          <w:color w:val="0000C0"/>
+        </w:rPr>
+        <w:t>name</w:t>
+      </w:r>
+      <w:r>
+        <w:rPr>
+          <w:rFonts w:ascii="Consolas" w:hAnsi="Consolas"/>
+          <w:color w:val="000000"/>
+        </w:rPr>
+        <w:t>;</w:t>
+      </w:r>
+    </w:p>
+    <w:p>
+      <w:pPr>
+        <w:pStyle w:val="NormalWeb"/>
+        <w:shd w:val="clear" w:color="auto" w:fill="FFFFFF"/>
+        <w:spacing w:before="0" w:beforeAutospacing="0" w:after="0" w:afterAutospacing="0"/>
+        <w:ind w:left="1440"/>
+        <w:rPr>
+          <w:rFonts w:ascii="Consolas" w:hAnsi="Consolas"/>
+          <w:color w:val="000000"/>
+        </w:rPr>
+      </w:pPr>
+      <w:r>
+        <w:rPr>
+          <w:rFonts w:ascii="Consolas" w:hAnsi="Consolas"/>
+          <w:color w:val="000000"/>
+        </w:rPr>
+        <w:tab/>
+        <w:t xml:space="preserve">String </w:t>
+      </w:r>
+      <w:r>
+        <w:rPr>
+          <w:rFonts w:ascii="Consolas" w:hAnsi="Consolas"/>
+          <w:color w:val="0000C0"/>
+        </w:rPr>
+        <w:t>number</w:t>
+      </w:r>
+      <w:r>
+        <w:rPr>
+          <w:rFonts w:ascii="Consolas" w:hAnsi="Consolas"/>
+          <w:color w:val="000000"/>
+        </w:rPr>
+        <w:t>;</w:t>
+      </w:r>
+    </w:p>
+    <w:p>
+      <w:pPr>
+        <w:pStyle w:val="NormalWeb"/>
+        <w:shd w:val="clear" w:color="auto" w:fill="FFFFFF"/>
+        <w:spacing w:before="0" w:beforeAutospacing="0" w:after="0" w:afterAutospacing="0"/>
+        <w:ind w:left="1440"/>
+        <w:rPr>
+          <w:rFonts w:ascii="Consolas" w:hAnsi="Consolas"/>
+          <w:color w:val="000000"/>
+        </w:rPr>
+      </w:pPr>
+      <w:r>
+        <w:rPr>
+          <w:rFonts w:ascii="Consolas" w:hAnsi="Consolas"/>
+          <w:color w:val="000000"/>
+        </w:rPr>
+        <w:tab/>
+        <w:t xml:space="preserve">Integer </w:t>
+      </w:r>
+      <w:proofErr w:type="spellStart"/>
+      <w:r>
+        <w:rPr>
+          <w:rFonts w:ascii="Consolas" w:hAnsi="Consolas"/>
+          <w:color w:val="0000C0"/>
+        </w:rPr>
+        <w:t>totalCoach</w:t>
+      </w:r>
+      <w:proofErr w:type="spellEnd"/>
+      <w:r>
+        <w:rPr>
+          <w:rFonts w:ascii="Consolas" w:hAnsi="Consolas"/>
+          <w:color w:val="000000"/>
+        </w:rPr>
+        <w:t>;</w:t>
+      </w:r>
+    </w:p>
+    <w:p>
+      <w:pPr>
+        <w:pStyle w:val="NormalWeb"/>
+        <w:shd w:val="clear" w:color="auto" w:fill="FFFFFF"/>
+        <w:spacing w:before="0" w:beforeAutospacing="0" w:after="0" w:afterAutospacing="0"/>
+        <w:ind w:left="1440"/>
+        <w:rPr>
+          <w:rFonts w:ascii="Consolas" w:hAnsi="Consolas"/>
+          <w:color w:val="000000"/>
+        </w:rPr>
+      </w:pPr>
+      <w:r>
+        <w:rPr>
+          <w:rFonts w:ascii="Consolas" w:hAnsi="Consolas"/>
+          <w:color w:val="000000"/>
+        </w:rPr>
+        <w:tab/>
+      </w:r>
+      <w:r>
+        <w:rPr>
+          <w:rFonts w:ascii="Consolas" w:hAnsi="Consolas"/>
+          <w:color w:val="000000"/>
+        </w:rPr>
+        <w:t>I</w:t>
+      </w:r>
+      <w:r>
+        <w:rPr>
+          <w:rFonts w:ascii="Consolas" w:hAnsi="Consolas"/>
+          <w:color w:val="000000"/>
+        </w:rPr>
+        <w:t xml:space="preserve">nteger </w:t>
+      </w:r>
+      <w:proofErr w:type="spellStart"/>
+      <w:r>
+        <w:rPr>
+          <w:rFonts w:ascii="Consolas" w:hAnsi="Consolas"/>
+          <w:color w:val="0000C0"/>
+        </w:rPr>
+        <w:t>seatPerCoach</w:t>
+      </w:r>
+      <w:proofErr w:type="spellEnd"/>
+      <w:r>
+        <w:rPr>
+          <w:rFonts w:ascii="Consolas" w:hAnsi="Consolas"/>
+          <w:color w:val="000000"/>
+        </w:rPr>
+        <w:t>;</w:t>
+      </w:r>
+    </w:p>
+    <w:p>
+      <w:pPr>
+        <w:pStyle w:val="NormalWeb"/>
+        <w:shd w:val="clear" w:color="auto" w:fill="FFFFFF"/>
+        <w:spacing w:before="0" w:beforeAutospacing="0" w:after="0" w:afterAutospacing="0"/>
+        <w:ind w:left="1440"/>
+        <w:rPr>
+          <w:rFonts w:ascii="Consolas" w:hAnsi="Consolas"/>
+          <w:color w:val="000000"/>
+        </w:rPr>
+      </w:pPr>
+      <w:r>
+        <w:rPr>
+          <w:rFonts w:ascii="Consolas" w:hAnsi="Consolas"/>
+          <w:color w:val="000000"/>
+        </w:rPr>
+        <w:tab/>
+        <w:t xml:space="preserve">Integer </w:t>
+      </w:r>
+      <w:proofErr w:type="spellStart"/>
+      <w:r>
+        <w:rPr>
+          <w:rFonts w:ascii="Consolas" w:hAnsi="Consolas"/>
+          <w:color w:val="0000C0"/>
+        </w:rPr>
+        <w:t>totalSeats</w:t>
+      </w:r>
+      <w:proofErr w:type="spellEnd"/>
+      <w:r>
+        <w:rPr>
+          <w:rFonts w:ascii="Consolas" w:hAnsi="Consolas"/>
+          <w:color w:val="000000"/>
+        </w:rPr>
+        <w:t>;</w:t>
+      </w:r>
+    </w:p>
+    <w:p>
+      <w:pPr>
+        <w:pStyle w:val="NormalWeb"/>
+        <w:shd w:val="clear" w:color="auto" w:fill="FFFFFF"/>
+        <w:spacing w:before="0" w:beforeAutospacing="0" w:after="0" w:afterAutospacing="0"/>
+        <w:ind w:left="1440"/>
+        <w:rPr>
+          <w:rFonts w:ascii="Consolas" w:hAnsi="Consolas"/>
+          <w:color w:val="000000"/>
+        </w:rPr>
+      </w:pPr>
+      <w:r>
+        <w:rPr>
+          <w:rFonts w:ascii="Consolas" w:hAnsi="Consolas"/>
+          <w:color w:val="000000"/>
+        </w:rPr>
+        <w:tab/>
+        <w:t xml:space="preserve">String </w:t>
+      </w:r>
+      <w:r>
+        <w:rPr>
+          <w:rFonts w:ascii="Consolas" w:hAnsi="Consolas"/>
+          <w:color w:val="0000C0"/>
+        </w:rPr>
+        <w:t>source</w:t>
+      </w:r>
+      <w:r>
+        <w:rPr>
+          <w:rFonts w:ascii="Consolas" w:hAnsi="Consolas"/>
+          <w:color w:val="000000"/>
+        </w:rPr>
+        <w:t>;</w:t>
+      </w:r>
+    </w:p>
+    <w:p>
+      <w:pPr>
+        <w:pStyle w:val="NormalWeb"/>
+        <w:shd w:val="clear" w:color="auto" w:fill="FFFFFF"/>
+        <w:spacing w:before="0" w:beforeAutospacing="0" w:after="0" w:afterAutospacing="0"/>
+        <w:ind w:left="1440"/>
+        <w:rPr>
+          <w:rFonts w:ascii="Consolas" w:hAnsi="Consolas"/>
+          <w:color w:val="000000"/>
+        </w:rPr>
+      </w:pPr>
+      <w:r>
+        <w:rPr>
+          <w:rFonts w:ascii="Consolas" w:hAnsi="Consolas"/>
+          <w:color w:val="000000"/>
+        </w:rPr>
+        <w:tab/>
+        <w:t xml:space="preserve">String </w:t>
+      </w:r>
+      <w:r>
+        <w:rPr>
+          <w:rFonts w:ascii="Consolas" w:hAnsi="Consolas"/>
+          <w:color w:val="0000C0"/>
+        </w:rPr>
+        <w:t>destination</w:t>
+      </w:r>
+      <w:r>
+        <w:rPr>
+          <w:rFonts w:ascii="Consolas" w:hAnsi="Consolas"/>
+          <w:color w:val="000000"/>
+        </w:rPr>
+        <w:t>;</w:t>
+      </w:r>
+    </w:p>
+    <w:p>
+      <w:pPr>
+        <w:pStyle w:val="NormalWeb"/>
+        <w:shd w:val="clear" w:color="auto" w:fill="FFFFFF"/>
+        <w:spacing w:before="0" w:beforeAutospacing="0" w:after="0" w:afterAutospacing="0"/>
+        <w:ind w:left="1440"/>
+        <w:rPr>
+          <w:rFonts w:ascii="Consolas" w:hAnsi="Consolas"/>
+          <w:color w:val="000000"/>
+        </w:rPr>
+      </w:pPr>
+      <w:r>
+        <w:rPr>
+          <w:rFonts w:ascii="Consolas" w:hAnsi="Consolas"/>
+          <w:color w:val="000000"/>
+        </w:rPr>
+        <w:tab/>
+        <w:t xml:space="preserve">String </w:t>
+      </w:r>
+      <w:r>
+        <w:rPr>
+          <w:rFonts w:ascii="Consolas" w:hAnsi="Consolas"/>
+          <w:color w:val="0000C0"/>
+        </w:rPr>
+        <w:t>price</w:t>
+      </w:r>
+      <w:r>
+        <w:rPr>
+          <w:rFonts w:ascii="Consolas" w:hAnsi="Consolas"/>
+          <w:color w:val="000000"/>
+        </w:rPr>
+        <w:t>;</w:t>
+      </w:r>
+    </w:p>
+    <w:p>
+      <w:pPr>
+        <w:pStyle w:val="NormalWeb"/>
+        <w:shd w:val="clear" w:color="auto" w:fill="FFFFFF"/>
+        <w:spacing w:before="0" w:beforeAutospacing="0" w:after="0" w:afterAutospacing="0"/>
+        <w:ind w:left="1440"/>
+        <w:rPr>
+          <w:rFonts w:ascii="Consolas" w:hAnsi="Consolas"/>
+          <w:color w:val="000000"/>
+        </w:rPr>
+      </w:pPr>
+      <w:r>
+        <w:rPr>
+          <w:rFonts w:ascii="Consolas" w:hAnsi="Consolas"/>
+          <w:color w:val="000000"/>
+        </w:rPr>
+        <w:lastRenderedPageBreak/>
+        <w:tab/>
+        <w:t xml:space="preserve">String </w:t>
+      </w:r>
+      <w:r>
+        <w:rPr>
+          <w:rFonts w:ascii="Consolas" w:hAnsi="Consolas"/>
+          <w:color w:val="0000C0"/>
+        </w:rPr>
+        <w:t>schedule</w:t>
+      </w:r>
+      <w:r>
+        <w:rPr>
+          <w:rFonts w:ascii="Consolas" w:hAnsi="Consolas"/>
+          <w:color w:val="000000"/>
+        </w:rPr>
+        <w:t>;</w:t>
+      </w:r>
+      <w:r>
+        <w:rPr>
+          <w:rFonts w:ascii="Consolas" w:hAnsi="Consolas"/>
+          <w:color w:val="000000"/>
+        </w:rPr>
+        <w:t xml:space="preserve"> (only need to add this </w:t>
+      </w:r>
+      <w:proofErr w:type="spellStart"/>
+      <w:r>
+        <w:rPr>
+          <w:rFonts w:ascii="Consolas" w:hAnsi="Consolas"/>
+          <w:color w:val="000000"/>
+        </w:rPr>
+        <w:t>remaning</w:t>
+      </w:r>
+      <w:proofErr w:type="spellEnd"/>
+      <w:r>
+        <w:rPr>
+          <w:rFonts w:ascii="Consolas" w:hAnsi="Consolas"/>
+          <w:color w:val="000000"/>
+        </w:rPr>
+        <w:t xml:space="preserve"> data already present)</w:t>
+      </w:r>
+    </w:p>
+    <w:p>
+      <w:pPr>
+        <w:pStyle w:val="NormalWeb"/>
+        <w:numPr>
+          <w:ilvl w:val="0"/>
+          <w:numId w:val="2"/>
+        </w:numPr>
+        <w:shd w:val="clear" w:color="auto" w:fill="FFFFFF"/>
+        <w:spacing w:before="0" w:beforeAutospacing="0" w:after="0" w:afterAutospacing="0"/>
+        <w:rPr>
+          <w:rFonts w:ascii="Consolas" w:hAnsi="Consolas"/>
+          <w:color w:val="000000"/>
+        </w:rPr>
+      </w:pPr>
+      <w:r>
+        <w:rPr>
+          <w:rFonts w:ascii="Consolas" w:hAnsi="Consolas"/>
+          <w:color w:val="000000"/>
+        </w:rPr>
+        <w:t xml:space="preserve">Get seats in a train: POST </w:t>
+      </w:r>
+      <w:hyperlink r:id="rId14" w:history="1">
+        <w:r>
+          <w:rPr>
+            <w:rStyle w:val="Hyperlink"/>
+            <w:rFonts w:ascii="Consolas" w:hAnsi="Consolas"/>
+          </w:rPr>
+          <w:t>http://localhost:9090/scheduledTrain</w:t>
+        </w:r>
+      </w:hyperlink>
+    </w:p>
+    <w:p>
+      <w:pPr>
+        <w:pStyle w:val="NormalWeb"/>
+        <w:shd w:val="clear" w:color="auto" w:fill="FFFFFF"/>
+        <w:spacing w:before="0" w:beforeAutospacing="0" w:after="0" w:afterAutospacing="0"/>
+        <w:ind w:left="720"/>
+        <w:rPr>
+          <w:rFonts w:ascii="Consolas" w:hAnsi="Consolas"/>
+          <w:color w:val="000000"/>
+        </w:rPr>
+      </w:pPr>
+      <w:r>
+        <w:rPr>
+          <w:rFonts w:ascii="Consolas" w:hAnsi="Consolas"/>
+          <w:color w:val="000000"/>
+        </w:rPr>
+        <w:t xml:space="preserve">  </w:t>
+      </w:r>
+    </w:p>
+    <w:p>
+      <w:pPr>
+        <w:pStyle w:val="NormalWeb"/>
+        <w:shd w:val="clear" w:color="auto" w:fill="FFFFFF"/>
+        <w:spacing w:before="0" w:beforeAutospacing="0" w:after="0" w:afterAutospacing="0"/>
+        <w:ind w:left="1440"/>
+        <w:rPr>
+          <w:rFonts w:ascii="Consolas" w:hAnsi="Consolas"/>
+          <w:color w:val="000000"/>
+        </w:rPr>
+      </w:pPr>
+      <w:r>
+        <w:rPr>
+          <w:rFonts w:ascii="Consolas" w:hAnsi="Consolas"/>
+          <w:color w:val="000000"/>
+        </w:rPr>
+        <w:t>Payload:</w:t>
+      </w:r>
+    </w:p>
+    <w:p>
+      <w:pPr>
+        <w:pStyle w:val="NormalWeb"/>
+        <w:shd w:val="clear" w:color="auto" w:fill="FFFFFF"/>
+        <w:spacing w:before="0" w:beforeAutospacing="0" w:after="0" w:afterAutospacing="0"/>
+        <w:ind w:left="1440"/>
+        <w:rPr>
+          <w:rFonts w:ascii="Consolas" w:hAnsi="Consolas"/>
+          <w:color w:val="000000"/>
+        </w:rPr>
+      </w:pPr>
+      <w:r>
+        <w:rPr>
+          <w:rFonts w:ascii="Consolas" w:hAnsi="Consolas"/>
+          <w:color w:val="000000"/>
+        </w:rPr>
+        <w:tab/>
+        <w:t xml:space="preserve">String </w:t>
+      </w:r>
+      <w:proofErr w:type="gramStart"/>
+      <w:r>
+        <w:rPr>
+          <w:rFonts w:ascii="Consolas" w:hAnsi="Consolas"/>
+          <w:color w:val="000000"/>
+        </w:rPr>
+        <w:t>number(</w:t>
+      </w:r>
+      <w:proofErr w:type="gramEnd"/>
+      <w:r>
+        <w:rPr>
+          <w:rFonts w:ascii="Consolas" w:hAnsi="Consolas"/>
+          <w:color w:val="000000"/>
+        </w:rPr>
+        <w:t>this is the train scheduled id)</w:t>
+      </w:r>
+    </w:p>
+    <w:p>
+      <w:pPr>
+        <w:pStyle w:val="NormalWeb"/>
+        <w:shd w:val="clear" w:color="auto" w:fill="FFFFFF"/>
+        <w:spacing w:before="0" w:beforeAutospacing="0" w:after="0" w:afterAutospacing="0"/>
+        <w:ind w:left="1440"/>
+        <w:rPr>
+          <w:rFonts w:ascii="Consolas" w:hAnsi="Consolas"/>
+          <w:color w:val="000000"/>
+        </w:rPr>
+      </w:pPr>
+      <w:r>
+        <w:rPr>
+          <w:rFonts w:ascii="Consolas" w:hAnsi="Consolas"/>
+          <w:color w:val="000000"/>
+        </w:rPr>
+        <w:tab/>
+        <w:t>String seats</w:t>
+      </w:r>
+    </w:p>
+    <w:p>
+      <w:pPr>
+        <w:pStyle w:val="NormalWeb"/>
+        <w:numPr>
+          <w:ilvl w:val="0"/>
+          <w:numId w:val="2"/>
+        </w:numPr>
+        <w:shd w:val="clear" w:color="auto" w:fill="FFFFFF"/>
+        <w:spacing w:before="0" w:beforeAutospacing="0" w:after="0" w:afterAutospacing="0"/>
+        <w:rPr>
+          <w:rFonts w:ascii="Consolas" w:hAnsi="Consolas"/>
+          <w:color w:val="000000"/>
+        </w:rPr>
+      </w:pPr>
+      <w:r>
+        <w:rPr>
+          <w:rFonts w:ascii="Consolas" w:hAnsi="Consolas"/>
+          <w:color w:val="000000"/>
+        </w:rPr>
+        <w:t xml:space="preserve">Get all scheduled train: GET </w:t>
+      </w:r>
+      <w:hyperlink r:id="rId15" w:history="1">
+        <w:r>
+          <w:rPr>
+            <w:rStyle w:val="Hyperlink"/>
+            <w:rFonts w:ascii="Consolas" w:hAnsi="Consolas"/>
+          </w:rPr>
+          <w:t>http://localhost:9090/scheduledTrain</w:t>
+        </w:r>
+      </w:hyperlink>
+    </w:p>
+    <w:p>
+      <w:pPr>
+        <w:pStyle w:val="NormalWeb"/>
+        <w:numPr>
+          <w:ilvl w:val="0"/>
+          <w:numId w:val="2"/>
+        </w:numPr>
+        <w:shd w:val="clear" w:color="auto" w:fill="FFFFFF"/>
+        <w:spacing w:before="0" w:beforeAutospacing="0" w:after="0" w:afterAutospacing="0"/>
+        <w:rPr>
+          <w:rFonts w:ascii="Consolas" w:hAnsi="Consolas"/>
+          <w:color w:val="000000"/>
+        </w:rPr>
+      </w:pPr>
+      <w:r>
+        <w:rPr>
+          <w:rFonts w:ascii="Consolas" w:hAnsi="Consolas"/>
+          <w:color w:val="000000"/>
+        </w:rPr>
+        <w:t xml:space="preserve">Get all by date: GET </w:t>
+      </w:r>
+      <w:hyperlink r:id="rId16" w:history="1">
+        <w:r>
+          <w:rPr>
+            <w:rStyle w:val="Hyperlink"/>
+            <w:rFonts w:ascii="Consolas" w:hAnsi="Consolas"/>
+          </w:rPr>
+          <w:t>http://localhost:9090/scheduledTrain/date</w:t>
+        </w:r>
+      </w:hyperlink>
+    </w:p>
+    <w:p>
+      <w:pPr>
+        <w:pStyle w:val="NormalWeb"/>
+        <w:numPr>
+          <w:ilvl w:val="0"/>
+          <w:numId w:val="2"/>
+        </w:numPr>
+        <w:shd w:val="clear" w:color="auto" w:fill="FFFFFF"/>
+        <w:spacing w:before="0" w:beforeAutospacing="0" w:after="0" w:afterAutospacing="0"/>
+        <w:rPr>
+          <w:rFonts w:ascii="Consolas" w:hAnsi="Consolas"/>
+          <w:color w:val="000000"/>
+        </w:rPr>
+      </w:pPr>
+    </w:p>
+    <w:p>
+      <w:pPr>
+        <w:ind w:left="720" w:firstLine="720"/>
+        <w:rPr>
+          <w:color w:val="000000" w:themeColor="text1"/>
+          <w:sz w:val="24"/>
+          <w:szCs w:val="24"/>
+          <w:lang w:val="en-US"/>
+        </w:rPr>
+      </w:pPr>
+      <w:r>
+        <w:rPr>
+          <w:rFonts w:ascii="Consolas" w:hAnsi="Consolas"/>
+          <w:color w:val="000000" w:themeColor="text1"/>
+          <w:shd w:val="clear" w:color="auto" w:fill="FFFFFF"/>
+        </w:rPr>
+        <w:t xml:space="preserve"> </w:t>
+      </w:r>
     </w:p>
     <w:p>
       <w:pPr>
@@ -452,7 +1851,7 @@
         </w:rPr>
         <w:tab/>
       </w:r>
-      <w:hyperlink r:id="rId13" w:history="1">
+      <w:hyperlink r:id="rId17" w:history="1">
         <w:r>
           <w:rPr>
             <w:rStyle w:val="Hyperlink"/>
@@ -511,7 +1910,7 @@
         </w:rPr>
         <w:tab/>
       </w:r>
-      <w:hyperlink r:id="rId14" w:history="1">
+      <w:hyperlink r:id="rId18" w:history="1">
         <w:r>
           <w:rPr>
             <w:rStyle w:val="Hyperlink"/>
@@ -570,7 +1969,7 @@
         </w:rPr>
         <w:tab/>
       </w:r>
-      <w:hyperlink r:id="rId15" w:history="1">
+      <w:hyperlink r:id="rId19" w:history="1">
         <w:r>
           <w:rPr>
             <w:rStyle w:val="Hyperlink"/>
@@ -619,7 +2018,7 @@
         </w:rPr>
         <w:tab/>
       </w:r>
-      <w:hyperlink r:id="rId16" w:history="1">
+      <w:hyperlink r:id="rId20" w:history="1">
         <w:r>
           <w:rPr>
             <w:rStyle w:val="Hyperlink"/>
@@ -630,8 +2029,6 @@
           <w:t>http://localhost:9090/locations/id</w:t>
         </w:r>
       </w:hyperlink>
-      <w:bookmarkStart w:id="0" w:name="_GoBack"/>
-      <w:bookmarkEnd w:id="0"/>
     </w:p>
     <w:p>
       <w:pPr>
@@ -688,7 +2085,7 @@
         </w:rPr>
         <w:tab/>
       </w:r>
-      <w:hyperlink r:id="rId17" w:history="1">
+      <w:hyperlink r:id="rId21" w:history="1">
         <w:r>
           <w:rPr>
             <w:rStyle w:val="Hyperlink"/>
@@ -756,7 +2153,7 @@
         </w:rPr>
         <w:tab/>
       </w:r>
-      <w:hyperlink r:id="rId18" w:history="1">
+      <w:hyperlink r:id="rId22" w:history="1">
         <w:r>
           <w:rPr>
             <w:rStyle w:val="Hyperlink"/>
@@ -805,7 +2202,7 @@
         </w:rPr>
         <w:tab/>
       </w:r>
-      <w:hyperlink r:id="rId19" w:history="1">
+      <w:hyperlink r:id="rId23" w:history="1">
         <w:r>
           <w:rPr>
             <w:rStyle w:val="Hyperlink"/>
@@ -825,8 +2222,11 @@
           <w:numId w:val="4"/>
         </w:numPr>
         <w:rPr>
-          <w:sz w:val="24"/>
-          <w:szCs w:val="24"/>
+          <w:rStyle w:val="Hyperlink"/>
+          <w:color w:val="auto"/>
+          <w:sz w:val="24"/>
+          <w:szCs w:val="24"/>
+          <w:u w:val="none"/>
           <w:lang w:val="en-US"/>
         </w:rPr>
       </w:pPr>
@@ -846,7 +2246,7 @@
         </w:rPr>
         <w:tab/>
       </w:r>
-      <w:hyperlink r:id="rId20" w:history="1">
+      <w:hyperlink r:id="rId24" w:history="1">
         <w:r>
           <w:rPr>
             <w:rStyle w:val="Hyperlink"/>
@@ -860,7 +2260,455 @@
     </w:p>
     <w:p>
       <w:pPr>
+        <w:rPr>
+          <w:sz w:val="24"/>
+          <w:szCs w:val="24"/>
+          <w:lang w:val="en-US"/>
+        </w:rPr>
+      </w:pPr>
+    </w:p>
+    <w:p>
+      <w:pPr>
+        <w:rPr>
+          <w:b/>
+          <w:sz w:val="44"/>
+          <w:szCs w:val="44"/>
+          <w:lang w:val="en-US"/>
+        </w:rPr>
+      </w:pPr>
+      <w:r>
+        <w:rPr>
+          <w:b/>
+          <w:sz w:val="44"/>
+          <w:szCs w:val="44"/>
+          <w:lang w:val="en-US"/>
+        </w:rPr>
+        <w:t xml:space="preserve">Booking </w:t>
+      </w:r>
+    </w:p>
+    <w:p>
+      <w:pPr>
+        <w:pStyle w:val="ListParagraph"/>
+        <w:numPr>
+          <w:ilvl w:val="3"/>
+          <w:numId w:val="2"/>
+        </w:numPr>
         <w:ind w:left="360"/>
+        <w:rPr>
+          <w:sz w:val="24"/>
+          <w:szCs w:val="24"/>
+          <w:lang w:val="en-US"/>
+        </w:rPr>
+      </w:pPr>
+      <w:r>
+        <w:rPr>
+          <w:sz w:val="24"/>
+          <w:szCs w:val="24"/>
+          <w:lang w:val="en-US"/>
+        </w:rPr>
+        <w:t xml:space="preserve">Add booking: POST </w:t>
+      </w:r>
+      <w:hyperlink r:id="rId25" w:history="1">
+        <w:r>
+          <w:rPr>
+            <w:rStyle w:val="Hyperlink"/>
+            <w:sz w:val="24"/>
+            <w:szCs w:val="24"/>
+            <w:lang w:val="en-US"/>
+          </w:rPr>
+          <w:t>http://localhost:9090/booking</w:t>
+        </w:r>
+      </w:hyperlink>
+    </w:p>
+    <w:p>
+      <w:pPr>
+        <w:pStyle w:val="ListParagraph"/>
+        <w:ind w:left="360"/>
+        <w:rPr>
+          <w:sz w:val="24"/>
+          <w:szCs w:val="24"/>
+          <w:lang w:val="en-US"/>
+        </w:rPr>
+      </w:pPr>
+      <w:r>
+        <w:rPr>
+          <w:sz w:val="24"/>
+          <w:szCs w:val="24"/>
+          <w:lang w:val="en-US"/>
+        </w:rPr>
+        <w:t>Payload:</w:t>
+      </w:r>
+    </w:p>
+    <w:p>
+      <w:pPr>
+        <w:pStyle w:val="NormalWeb"/>
+        <w:shd w:val="clear" w:color="auto" w:fill="FFFFFF"/>
+        <w:spacing w:before="0" w:beforeAutospacing="0" w:after="0" w:afterAutospacing="0"/>
+        <w:ind w:left="360" w:firstLine="720"/>
+        <w:rPr>
+          <w:rFonts w:ascii="Consolas" w:hAnsi="Consolas"/>
+          <w:color w:val="000000"/>
+        </w:rPr>
+      </w:pPr>
+      <w:r>
+        <w:rPr>
+          <w:rFonts w:ascii="Consolas" w:hAnsi="Consolas"/>
+          <w:color w:val="000000"/>
+        </w:rPr>
+        <w:t xml:space="preserve">Long </w:t>
+      </w:r>
+      <w:proofErr w:type="spellStart"/>
+      <w:r>
+        <w:rPr>
+          <w:rFonts w:ascii="Consolas" w:hAnsi="Consolas"/>
+          <w:color w:val="0000C0"/>
+        </w:rPr>
+        <w:t>scheduleTrainId</w:t>
+      </w:r>
+      <w:proofErr w:type="spellEnd"/>
+      <w:r>
+        <w:rPr>
+          <w:rFonts w:ascii="Consolas" w:hAnsi="Consolas"/>
+          <w:color w:val="000000"/>
+        </w:rPr>
+        <w:t>;</w:t>
+      </w:r>
+    </w:p>
+    <w:p>
+      <w:pPr>
+        <w:pStyle w:val="NormalWeb"/>
+        <w:shd w:val="clear" w:color="auto" w:fill="FFFFFF"/>
+        <w:spacing w:before="0" w:beforeAutospacing="0" w:after="0" w:afterAutospacing="0"/>
+        <w:ind w:left="360"/>
+        <w:rPr>
+          <w:rFonts w:ascii="Consolas" w:hAnsi="Consolas"/>
+          <w:color w:val="000000"/>
+        </w:rPr>
+      </w:pPr>
+      <w:r>
+        <w:rPr>
+          <w:rFonts w:ascii="Consolas" w:hAnsi="Consolas"/>
+          <w:color w:val="000000"/>
+        </w:rPr>
+        <w:tab/>
+        <w:t xml:space="preserve">String </w:t>
+      </w:r>
+      <w:proofErr w:type="spellStart"/>
+      <w:r>
+        <w:rPr>
+          <w:rFonts w:ascii="Consolas" w:hAnsi="Consolas"/>
+          <w:color w:val="0000C0"/>
+        </w:rPr>
+        <w:t>trainNumber</w:t>
+      </w:r>
+      <w:proofErr w:type="spellEnd"/>
+      <w:r>
+        <w:rPr>
+          <w:rFonts w:ascii="Consolas" w:hAnsi="Consolas"/>
+          <w:color w:val="000000"/>
+        </w:rPr>
+        <w:t>;</w:t>
+      </w:r>
+    </w:p>
+    <w:p>
+      <w:pPr>
+        <w:pStyle w:val="NormalWeb"/>
+        <w:shd w:val="clear" w:color="auto" w:fill="FFFFFF"/>
+        <w:spacing w:before="0" w:beforeAutospacing="0" w:after="0" w:afterAutospacing="0"/>
+        <w:ind w:left="360"/>
+        <w:rPr>
+          <w:rFonts w:ascii="Consolas" w:hAnsi="Consolas"/>
+          <w:color w:val="000000"/>
+        </w:rPr>
+      </w:pPr>
+      <w:r>
+        <w:rPr>
+          <w:rFonts w:ascii="Consolas" w:hAnsi="Consolas"/>
+          <w:color w:val="000000"/>
+        </w:rPr>
+        <w:tab/>
+        <w:t xml:space="preserve">Long </w:t>
+      </w:r>
+      <w:proofErr w:type="spellStart"/>
+      <w:r>
+        <w:rPr>
+          <w:rFonts w:ascii="Consolas" w:hAnsi="Consolas"/>
+          <w:color w:val="0000C0"/>
+        </w:rPr>
+        <w:t>customerId</w:t>
+      </w:r>
+      <w:proofErr w:type="spellEnd"/>
+      <w:r>
+        <w:rPr>
+          <w:rFonts w:ascii="Consolas" w:hAnsi="Consolas"/>
+          <w:color w:val="000000"/>
+        </w:rPr>
+        <w:t>;</w:t>
+      </w:r>
+    </w:p>
+    <w:p>
+      <w:pPr>
+        <w:pStyle w:val="NormalWeb"/>
+        <w:shd w:val="clear" w:color="auto" w:fill="FFFFFF"/>
+        <w:spacing w:before="0" w:beforeAutospacing="0" w:after="0" w:afterAutospacing="0"/>
+        <w:ind w:left="360"/>
+        <w:rPr>
+          <w:rFonts w:ascii="Consolas" w:hAnsi="Consolas"/>
+          <w:color w:val="000000"/>
+        </w:rPr>
+      </w:pPr>
+      <w:r>
+        <w:rPr>
+          <w:rFonts w:ascii="Consolas" w:hAnsi="Consolas"/>
+          <w:color w:val="000000"/>
+        </w:rPr>
+        <w:tab/>
+        <w:t xml:space="preserve">String </w:t>
+      </w:r>
+      <w:r>
+        <w:rPr>
+          <w:rFonts w:ascii="Consolas" w:hAnsi="Consolas"/>
+          <w:color w:val="0000C0"/>
+        </w:rPr>
+        <w:t>status</w:t>
+      </w:r>
+      <w:r>
+        <w:rPr>
+          <w:rFonts w:ascii="Consolas" w:hAnsi="Consolas"/>
+          <w:color w:val="000000"/>
+        </w:rPr>
+        <w:t>;</w:t>
+      </w:r>
+    </w:p>
+    <w:p>
+      <w:pPr>
+        <w:pStyle w:val="NormalWeb"/>
+        <w:shd w:val="clear" w:color="auto" w:fill="FFFFFF"/>
+        <w:spacing w:before="0" w:beforeAutospacing="0" w:after="0" w:afterAutospacing="0"/>
+        <w:ind w:left="360"/>
+        <w:rPr>
+          <w:rFonts w:ascii="Consolas" w:hAnsi="Consolas"/>
+          <w:color w:val="000000"/>
+        </w:rPr>
+      </w:pPr>
+      <w:r>
+        <w:rPr>
+          <w:rFonts w:ascii="Consolas" w:hAnsi="Consolas"/>
+          <w:color w:val="000000"/>
+        </w:rPr>
+        <w:tab/>
+        <w:t xml:space="preserve">String </w:t>
+      </w:r>
+      <w:proofErr w:type="spellStart"/>
+      <w:r>
+        <w:rPr>
+          <w:rFonts w:ascii="Consolas" w:hAnsi="Consolas"/>
+          <w:color w:val="0000C0"/>
+        </w:rPr>
+        <w:t>bookingId</w:t>
+      </w:r>
+      <w:proofErr w:type="spellEnd"/>
+      <w:r>
+        <w:rPr>
+          <w:rFonts w:ascii="Consolas" w:hAnsi="Consolas"/>
+          <w:color w:val="000000"/>
+        </w:rPr>
+        <w:t>;</w:t>
+      </w:r>
+    </w:p>
+    <w:p>
+      <w:pPr>
+        <w:pStyle w:val="NormalWeb"/>
+        <w:shd w:val="clear" w:color="auto" w:fill="FFFFFF"/>
+        <w:spacing w:before="0" w:beforeAutospacing="0" w:after="0" w:afterAutospacing="0"/>
+        <w:ind w:left="360"/>
+        <w:rPr>
+          <w:rFonts w:ascii="Consolas" w:hAnsi="Consolas"/>
+          <w:color w:val="000000"/>
+        </w:rPr>
+      </w:pPr>
+      <w:r>
+        <w:rPr>
+          <w:rFonts w:ascii="Consolas" w:hAnsi="Consolas"/>
+          <w:color w:val="000000"/>
+        </w:rPr>
+        <w:tab/>
+        <w:t xml:space="preserve">Integer </w:t>
+      </w:r>
+      <w:r>
+        <w:rPr>
+          <w:rFonts w:ascii="Consolas" w:hAnsi="Consolas"/>
+          <w:color w:val="0000C0"/>
+        </w:rPr>
+        <w:t>seats</w:t>
+      </w:r>
+      <w:r>
+        <w:rPr>
+          <w:rFonts w:ascii="Consolas" w:hAnsi="Consolas"/>
+          <w:color w:val="000000"/>
+        </w:rPr>
+        <w:t>;</w:t>
+      </w:r>
+    </w:p>
+    <w:p>
+      <w:pPr>
+        <w:pStyle w:val="NormalWeb"/>
+        <w:shd w:val="clear" w:color="auto" w:fill="FFFFFF"/>
+        <w:spacing w:before="0" w:beforeAutospacing="0" w:after="0" w:afterAutospacing="0"/>
+        <w:ind w:left="360"/>
+        <w:rPr>
+          <w:rFonts w:ascii="Consolas" w:hAnsi="Consolas"/>
+          <w:color w:val="000000"/>
+        </w:rPr>
+      </w:pPr>
+      <w:r>
+        <w:rPr>
+          <w:rFonts w:ascii="Consolas" w:hAnsi="Consolas"/>
+          <w:color w:val="000000"/>
+        </w:rPr>
+        <w:tab/>
+        <w:t xml:space="preserve">String </w:t>
+      </w:r>
+      <w:r>
+        <w:rPr>
+          <w:rFonts w:ascii="Consolas" w:hAnsi="Consolas"/>
+          <w:color w:val="0000C0"/>
+        </w:rPr>
+        <w:t>schedule</w:t>
+      </w:r>
+      <w:r>
+        <w:rPr>
+          <w:rFonts w:ascii="Consolas" w:hAnsi="Consolas"/>
+          <w:color w:val="000000"/>
+        </w:rPr>
+        <w:t>;</w:t>
+      </w:r>
+    </w:p>
+    <w:p>
+      <w:pPr>
+        <w:pStyle w:val="NormalWeb"/>
+        <w:shd w:val="clear" w:color="auto" w:fill="FFFFFF"/>
+        <w:spacing w:before="0" w:beforeAutospacing="0" w:after="0" w:afterAutospacing="0"/>
+        <w:ind w:left="360"/>
+        <w:rPr>
+          <w:rFonts w:ascii="Consolas" w:hAnsi="Consolas"/>
+          <w:color w:val="000000"/>
+        </w:rPr>
+      </w:pPr>
+    </w:p>
+    <w:p>
+      <w:pPr>
+        <w:pStyle w:val="NormalWeb"/>
+        <w:numPr>
+          <w:ilvl w:val="3"/>
+          <w:numId w:val="2"/>
+        </w:numPr>
+        <w:shd w:val="clear" w:color="auto" w:fill="FFFFFF"/>
+        <w:spacing w:before="0" w:beforeAutospacing="0" w:after="0" w:afterAutospacing="0"/>
+        <w:ind w:left="360"/>
+        <w:rPr>
+          <w:rFonts w:ascii="Consolas" w:hAnsi="Consolas"/>
+          <w:color w:val="000000"/>
+        </w:rPr>
+      </w:pPr>
+      <w:r>
+        <w:rPr>
+          <w:rFonts w:ascii="Consolas" w:hAnsi="Consolas"/>
+          <w:color w:val="000000"/>
+        </w:rPr>
+        <w:t xml:space="preserve">Get a Customer booking: </w:t>
+      </w:r>
+      <w:hyperlink r:id="rId26" w:history="1">
+        <w:r>
+          <w:rPr>
+            <w:rStyle w:val="Hyperlink"/>
+            <w:rFonts w:ascii="Consolas" w:hAnsi="Consolas"/>
+          </w:rPr>
+          <w:t>http://localhost:9090/booking/customerId</w:t>
+        </w:r>
+      </w:hyperlink>
+    </w:p>
+    <w:p>
+      <w:pPr>
+        <w:pStyle w:val="NormalWeb"/>
+        <w:shd w:val="clear" w:color="auto" w:fill="FFFFFF"/>
+        <w:spacing w:before="0" w:beforeAutospacing="0" w:after="0" w:afterAutospacing="0"/>
+        <w:ind w:left="360"/>
+        <w:rPr>
+          <w:rFonts w:ascii="Consolas" w:hAnsi="Consolas"/>
+          <w:color w:val="000000"/>
+        </w:rPr>
+      </w:pPr>
+      <w:bookmarkStart w:id="0" w:name="_GoBack"/>
+      <w:bookmarkEnd w:id="0"/>
+    </w:p>
+    <w:p>
+      <w:pPr>
+        <w:pStyle w:val="NormalWeb"/>
+        <w:numPr>
+          <w:ilvl w:val="3"/>
+          <w:numId w:val="2"/>
+        </w:numPr>
+        <w:shd w:val="clear" w:color="auto" w:fill="FFFFFF"/>
+        <w:spacing w:before="0" w:beforeAutospacing="0" w:after="0" w:afterAutospacing="0"/>
+        <w:ind w:left="360"/>
+        <w:rPr>
+          <w:rFonts w:ascii="Consolas" w:hAnsi="Consolas"/>
+          <w:color w:val="000000"/>
+        </w:rPr>
+      </w:pPr>
+      <w:r>
+        <w:rPr>
+          <w:rFonts w:ascii="Consolas" w:hAnsi="Consolas"/>
+          <w:color w:val="000000"/>
+        </w:rPr>
+        <w:t xml:space="preserve">Cancel a booking: DELETE </w:t>
+      </w:r>
+      <w:hyperlink r:id="rId27" w:history="1">
+        <w:r>
+          <w:rPr>
+            <w:rStyle w:val="Hyperlink"/>
+            <w:rFonts w:ascii="Consolas" w:hAnsi="Consolas"/>
+          </w:rPr>
+          <w:t>http://localhost:9090/booking/customerId</w:t>
+        </w:r>
+      </w:hyperlink>
+    </w:p>
+    <w:p>
+      <w:pPr>
+        <w:pStyle w:val="NormalWeb"/>
+        <w:shd w:val="clear" w:color="auto" w:fill="FFFFFF"/>
+        <w:spacing w:before="0" w:beforeAutospacing="0" w:after="0" w:afterAutospacing="0"/>
+        <w:ind w:left="2880"/>
+        <w:rPr>
+          <w:rFonts w:ascii="Consolas" w:hAnsi="Consolas"/>
+          <w:color w:val="000000"/>
+        </w:rPr>
+      </w:pPr>
+    </w:p>
+    <w:p>
+      <w:pPr>
+        <w:pStyle w:val="ListParagraph"/>
+        <w:ind w:left="2880"/>
+        <w:rPr>
+          <w:sz w:val="24"/>
+          <w:szCs w:val="24"/>
+          <w:lang w:val="en-US"/>
+        </w:rPr>
+      </w:pPr>
+    </w:p>
+    <w:p>
+      <w:pPr>
+        <w:rPr>
+          <w:b/>
+          <w:sz w:val="44"/>
+          <w:szCs w:val="44"/>
+          <w:lang w:val="en-US"/>
+        </w:rPr>
+      </w:pPr>
+    </w:p>
+    <w:p>
+      <w:pPr>
         <w:rPr>
           <w:lang w:val="en-US"/>
         </w:rPr>
@@ -894,7 +2742,7 @@
         <w:rFonts w:hint="default"/>
       </w:rPr>
     </w:lvl>
-    <w:lvl w:ilvl="1" w:tplc="40090019" w:tentative="1">
+    <w:lvl w:ilvl="1" w:tplc="40090019">
       <w:start w:val="1"/>
       <w:numFmt w:val="lowerLetter"/>
       <w:lvlText w:val="%2."/>
@@ -1161,7 +3009,7 @@
         <w:rFonts w:hint="default"/>
       </w:rPr>
     </w:lvl>
-    <w:lvl w:ilvl="1" w:tplc="40090019" w:tentative="1">
+    <w:lvl w:ilvl="1" w:tplc="40090019">
       <w:start w:val="1"/>
       <w:numFmt w:val="lowerLetter"/>
       <w:lvlText w:val="%2."/>
@@ -1170,7 +3018,7 @@
         <w:ind w:left="1440" w:hanging="360"/>
       </w:pPr>
     </w:lvl>
-    <w:lvl w:ilvl="2" w:tplc="4009001B" w:tentative="1">
+    <w:lvl w:ilvl="2" w:tplc="4009001B">
       <w:start w:val="1"/>
       <w:numFmt w:val="lowerRoman"/>
       <w:lvlText w:val="%3."/>
@@ -1179,7 +3027,7 @@
         <w:ind w:left="2160" w:hanging="180"/>
       </w:pPr>
     </w:lvl>
-    <w:lvl w:ilvl="3" w:tplc="4009000F" w:tentative="1">
+    <w:lvl w:ilvl="3" w:tplc="4009000F">
       <w:start w:val="1"/>
       <w:numFmt w:val="decimal"/>
       <w:lvlText w:val="%4."/>
@@ -1188,7 +3036,7 @@
         <w:ind w:left="2880" w:hanging="360"/>
       </w:pPr>
     </w:lvl>
-    <w:lvl w:ilvl="4" w:tplc="40090019" w:tentative="1">
+    <w:lvl w:ilvl="4" w:tplc="40090019">
       <w:start w:val="1"/>
       <w:numFmt w:val="lowerLetter"/>
       <w:lvlText w:val="%5."/>
@@ -1197,7 +3045,7 @@
         <w:ind w:left="3600" w:hanging="360"/>
       </w:pPr>
     </w:lvl>
-    <w:lvl w:ilvl="5" w:tplc="4009001B" w:tentative="1">
+    <w:lvl w:ilvl="5" w:tplc="4009001B">
       <w:start w:val="1"/>
       <w:numFmt w:val="lowerRoman"/>
       <w:lvlText w:val="%6."/>
@@ -1206,7 +3054,7 @@
         <w:ind w:left="4320" w:hanging="180"/>
       </w:pPr>
     </w:lvl>
-    <w:lvl w:ilvl="6" w:tplc="4009000F" w:tentative="1">
+    <w:lvl w:ilvl="6" w:tplc="4009000F">
       <w:start w:val="1"/>
       <w:numFmt w:val="decimal"/>
       <w:lvlText w:val="%7."/>
@@ -1642,6 +3490,7 @@
   <w:style w:type="paragraph" w:default="1" w:styleId="Normal">
     <w:name w:val="Normal"/>
     <w:qFormat/>
+    <w:rsid w:val="002B25FF"/>
   </w:style>
   <w:style w:type="character" w:default="1" w:styleId="DefaultParagraphFont">
     <w:name w:val="Default Paragraph Font"/>
@@ -1690,6 +3539,22 @@
     <w:rPr>
       <w:color w:val="0563C1" w:themeColor="hyperlink"/>
       <w:u w:val="single"/>
+    </w:rPr>
+  </w:style>
+  <w:style w:type="paragraph" w:styleId="NormalWeb">
+    <w:name w:val="Normal (Web)"/>
+    <w:basedOn w:val="Normal"/>
+    <w:uiPriority w:val="99"/>
+    <w:unhideWhenUsed/>
+    <w:rsid w:val="002B25FF"/>
+    <w:pPr>
+      <w:spacing w:before="100" w:beforeAutospacing="1" w:after="100" w:afterAutospacing="1" w:line="240" w:lineRule="auto"/>
+    </w:pPr>
+    <w:rPr>
+      <w:rFonts w:ascii="Times New Roman" w:eastAsia="Times New Roman" w:hAnsi="Times New Roman" w:cs="Times New Roman"/>
+      <w:sz w:val="24"/>
+      <w:szCs w:val="24"/>
+      <w:lang w:eastAsia="en-IN"/>
     </w:rPr>
   </w:style>
 </w:styles>
